--- a/trunk/docs/Entregables/Casos de Uso Funcionales/Casos de Uso Gestion de Docentes - Grupo 5508 -UTN - 2016 v1.3.docx
+++ b/trunk/docs/Entregables/Casos de Uso Funcionales/Casos de Uso Gestion de Docentes - Grupo 5508 -UTN - 2016 v1.3.docx
@@ -4741,37 +4741,7 @@
                 <w:szCs w:val="22"/>
                 <w:lang w:val="es-AR"/>
               </w:rPr>
-              <w:t xml:space="preserve"> y caracteres especiales </w:t>
-            </w:r>
-            <w:r>
-              <w:rPr>
-                <w:rFonts w:ascii="Arial" w:hAnsi="Arial" w:cs="Arial"/>
-                <w:i/>
-                <w:sz w:val="22"/>
-                <w:szCs w:val="22"/>
-                <w:lang w:val="es-AR"/>
-              </w:rPr>
-              <w:t>(¨, ´,’</w:t>
-            </w:r>
-            <w:r>
-              <w:rPr>
-                <w:rFonts w:ascii="Arial" w:hAnsi="Arial" w:cs="Arial"/>
-                <w:i/>
-                <w:sz w:val="22"/>
-                <w:szCs w:val="22"/>
-                <w:lang w:val="es-AR"/>
-              </w:rPr>
-              <w:t>, ~</w:t>
-            </w:r>
-            <w:r>
-              <w:rPr>
-                <w:rFonts w:ascii="Arial" w:hAnsi="Arial" w:cs="Arial"/>
-                <w:i/>
-                <w:sz w:val="22"/>
-                <w:szCs w:val="22"/>
-                <w:lang w:val="es-AR"/>
-              </w:rPr>
-              <w:t>)</w:t>
+              <w:t xml:space="preserve"> y caracteres especiales (¨, ´,’, ~)</w:t>
             </w:r>
             <w:r>
               <w:rPr>
@@ -4958,7 +4928,41 @@
                 <w:szCs w:val="22"/>
                 <w:lang w:val="es-AR"/>
               </w:rPr>
-              <w:t xml:space="preserve"> (Lista desplegable: Femenino / Masculino – obligatorio)</w:t>
+              <w:t xml:space="preserve"> (Lista desplegable: Femenino / Masculino</w:t>
+            </w:r>
+            <w:ins w:id="0" w:author="MONTANIEZ, CINTHIA [AG-Contractor/5000]" w:date="2016-09-16T21:12:00Z">
+              <w:r>
+                <w:rPr>
+                  <w:rFonts w:ascii="Arial" w:hAnsi="Arial" w:cs="Arial"/>
+                  <w:i/>
+                  <w:sz w:val="22"/>
+                  <w:szCs w:val="22"/>
+                  <w:lang w:val="es-AR"/>
+                </w:rPr>
+                <w:t xml:space="preserve"> / O</w:t>
+              </w:r>
+              <w:bookmarkStart w:id="1" w:name="_GoBack"/>
+              <w:bookmarkEnd w:id="1"/>
+              <w:r>
+                <w:rPr>
+                  <w:rFonts w:ascii="Arial" w:hAnsi="Arial" w:cs="Arial"/>
+                  <w:i/>
+                  <w:sz w:val="22"/>
+                  <w:szCs w:val="22"/>
+                  <w:lang w:val="es-AR"/>
+                </w:rPr>
+                <w:t>tros</w:t>
+              </w:r>
+            </w:ins>
+            <w:r>
+              <w:rPr>
+                <w:rFonts w:ascii="Arial" w:hAnsi="Arial" w:cs="Arial"/>
+                <w:i/>
+                <w:sz w:val="22"/>
+                <w:szCs w:val="22"/>
+                <w:lang w:val="es-AR"/>
+              </w:rPr>
+              <w:t xml:space="preserve"> – obligatorio)</w:t>
             </w:r>
           </w:p>
           <w:p>
@@ -5077,8 +5081,98 @@
                 <w:szCs w:val="22"/>
                 <w:lang w:val="es-AR"/>
               </w:rPr>
-              <w:t>Mail (Alfanumérico tipo:l xxxx@xxxx.xx)</w:t>
-            </w:r>
+              <w:t xml:space="preserve">Mail (Alfanumérico tipo:l </w:t>
+            </w:r>
+            <w:hyperlink r:id="rId19" w:history="1">
+              <w:r>
+                <w:rPr>
+                  <w:rStyle w:val="Hyperlink"/>
+                  <w:rFonts w:ascii="Arial" w:hAnsi="Arial" w:cs="Arial"/>
+                  <w:i/>
+                  <w:sz w:val="22"/>
+                  <w:szCs w:val="22"/>
+                  <w:lang w:val="es-AR"/>
+                </w:rPr>
+                <w:t>xxxx@xxxx.xx</w:t>
+              </w:r>
+            </w:hyperlink>
+            <w:r>
+              <w:rPr>
+                <w:rFonts w:ascii="Arial" w:hAnsi="Arial" w:cs="Arial"/>
+                <w:i/>
+                <w:sz w:val="22"/>
+                <w:szCs w:val="22"/>
+                <w:lang w:val="es-AR"/>
+              </w:rPr>
+              <w:t>)</w:t>
+            </w:r>
+          </w:p>
+          <w:p>
+            <w:pPr>
+              <w:pStyle w:val="ContenidodeTabla"/>
+              <w:numPr>
+                <w:ilvl w:val="0"/>
+                <w:numId w:val="30"/>
+              </w:numPr>
+              <w:suppressAutoHyphens/>
+              <w:ind w:left="798"/>
+              <w:rPr>
+                <w:ins w:id="2" w:author="MONTANIEZ, CINTHIA [AG-Contractor/5000]" w:date="2016-09-16T21:09:00Z"/>
+                <w:rFonts w:ascii="Arial" w:hAnsi="Arial" w:cs="Arial"/>
+                <w:sz w:val="22"/>
+                <w:szCs w:val="22"/>
+                <w:lang w:val="es-AR" w:eastAsia="en-US"/>
+                <w:rPrChange w:id="3" w:author="MONTANIEZ, CINTHIA [AG-Contractor/5000]" w:date="2016-09-16T21:09:00Z">
+                  <w:rPr>
+                    <w:ins w:id="4" w:author="MONTANIEZ, CINTHIA [AG-Contractor/5000]" w:date="2016-09-16T21:09:00Z"/>
+                    <w:rFonts w:ascii="Arial" w:hAnsi="Arial" w:cs="Arial"/>
+                    <w:i/>
+                    <w:sz w:val="22"/>
+                    <w:szCs w:val="22"/>
+                    <w:lang w:val="es-AR"/>
+                  </w:rPr>
+                </w:rPrChange>
+              </w:rPr>
+            </w:pPr>
+            <w:r>
+              <w:rPr>
+                <w:rFonts w:ascii="Arial" w:hAnsi="Arial" w:cs="Arial"/>
+                <w:i/>
+                <w:sz w:val="22"/>
+                <w:szCs w:val="22"/>
+                <w:lang w:val="es-AR"/>
+              </w:rPr>
+              <w:t>Dirección (Alfanumérico - 30 caracteres)</w:t>
+            </w:r>
+          </w:p>
+          <w:p>
+            <w:pPr>
+              <w:pStyle w:val="ContenidodeTabla"/>
+              <w:numPr>
+                <w:ilvl w:val="0"/>
+                <w:numId w:val="30"/>
+              </w:numPr>
+              <w:suppressAutoHyphens/>
+              <w:ind w:left="798"/>
+              <w:rPr>
+                <w:rFonts w:ascii="Arial" w:hAnsi="Arial" w:cs="Arial"/>
+                <w:sz w:val="22"/>
+                <w:szCs w:val="22"/>
+                <w:lang w:val="es-AR" w:eastAsia="en-US"/>
+              </w:rPr>
+            </w:pPr>
+            <w:ins w:id="5" w:author="MONTANIEZ, CINTHIA [AG-Contractor/5000]" w:date="2016-09-16T21:09:00Z">
+              <w:r>
+                <w:rPr>
+                  <w:rFonts w:ascii="Arial" w:hAnsi="Arial" w:cs="Arial"/>
+                  <w:i/>
+                  <w:sz w:val="22"/>
+                  <w:szCs w:val="22"/>
+                  <w:lang w:val="es-AR"/>
+                </w:rPr>
+                <w:t>CUIL (Númerico de tipo XX-XXXXXXXX-X)</w:t>
+              </w:r>
+            </w:ins>
           </w:p>
           <w:p>
             <w:pPr>
@@ -8234,8 +8328,6 @@
               </w:rPr>
               <w:t>Los mensajes de la nota 3</w:t>
             </w:r>
-            <w:bookmarkStart w:id="0" w:name="_GoBack"/>
-            <w:bookmarkEnd w:id="0"/>
             <w:r>
               <w:rPr>
                 <w:rFonts w:ascii="Arial" w:hAnsi="Arial" w:cs="Arial"/>
@@ -9727,8 +9819,8 @@
       </w:pPr>
     </w:p>
     <w:sectPr>
-      <w:headerReference w:type="default" r:id="rId19"/>
-      <w:footerReference w:type="default" r:id="rId20"/>
+      <w:headerReference w:type="default" r:id="rId20"/>
+      <w:footerReference w:type="default" r:id="rId21"/>
       <w:pgSz w:w="11907" w:h="16840" w:code="9"/>
       <w:pgMar w:top="1134" w:right="1134" w:bottom="1134" w:left="1134" w:header="993" w:footer="680" w:gutter="0"/>
       <w:pgNumType w:start="1"/>
@@ -9799,7 +9891,7 @@
         <w:noProof/>
         <w:lang w:val="es-AR"/>
       </w:rPr>
-      <w:t>7</w:t>
+      <w:t>5</w:t>
     </w:r>
     <w:r>
       <w:rPr>
@@ -15338,6 +15430,14 @@
     <w:abstractNumId w:val="43"/>
   </w:num>
 </w:numbering>
+</file>
+
+<file path=word/people.xml><?xml version="1.0" encoding="utf-8"?>
+<w15:people xmlns:wpc="http://schemas.microsoft.com/office/word/2010/wordprocessingCanvas" xmlns:cx="http://schemas.microsoft.com/office/drawing/2014/chartex" xmlns:cx1="http://schemas.microsoft.com/office/drawing/2015/9/8/chartex" xmlns:cx2="http://schemas.microsoft.com/office/drawing/2015/10/21/chartex" xmlns:mc="http://schemas.openxmlformats.org/markup-compatibility/2006" xmlns:o="urn:schemas-microsoft-com:office:office" xmlns:r="http://schemas.openxmlformats.org/officeDocument/2006/relationships" xmlns:m="http://schemas.openxmlformats.org/officeDocument/2006/math" xmlns:v="urn:schemas-microsoft-com:vml" xmlns:wp14="http://schemas.microsoft.com/office/word/2010/wordprocessingDrawing" xmlns:wp="http://schemas.openxmlformats.org/drawingml/2006/wordprocessingDrawing" xmlns:w10="urn:schemas-microsoft-com:office:word" xmlns:w="http://schemas.openxmlformats.org/wordprocessingml/2006/main" xmlns:w14="http://schemas.microsoft.com/office/word/2010/wordml" xmlns:w15="http://schemas.microsoft.com/office/word/2012/wordml" xmlns:w16se="http://schemas.microsoft.com/office/word/2015/wordml/symex" xmlns:wpg="http://schemas.microsoft.com/office/word/2010/wordprocessingGroup" xmlns:wpi="http://schemas.microsoft.com/office/word/2010/wordprocessingInk" xmlns:wne="http://schemas.microsoft.com/office/word/2006/wordml" xmlns:wps="http://schemas.microsoft.com/office/word/2010/wordprocessingShape" mc:Ignorable="w14 w15 w16se wp14">
+  <w15:person w15:author="MONTANIEZ, CINTHIA [AG-Contractor/5000]">
+    <w15:presenceInfo w15:providerId="AD" w15:userId="S-1-5-21-832845451-1414544425-794563710-114937"/>
+  </w15:person>
+</w15:people>
 </file>
 
 <file path=word/styles.xml><?xml version="1.0" encoding="utf-8"?>
@@ -17011,7 +17111,7 @@
 </file>
 
 <file path=customXml/itemProps1.xml><?xml version="1.0" encoding="utf-8"?>
-<ds:datastoreItem xmlns:ds="http://schemas.openxmlformats.org/officeDocument/2006/customXml" ds:itemID="{8C4D8059-4AD6-45B9-AB85-30B000A7487C}">
+<ds:datastoreItem xmlns:ds="http://schemas.openxmlformats.org/officeDocument/2006/customXml" ds:itemID="{004D2032-EC1B-491F-B42F-BE048AF37791}">
   <ds:schemaRefs>
     <ds:schemaRef ds:uri="http://schemas.openxmlformats.org/officeDocument/2006/bibliography"/>
   </ds:schemaRefs>
